--- a/reports/Student #2/InformePlanificaciónYProgresoIndividualD02_Student#2.docx
+++ b/reports/Student #2/InformePlanificaciónYProgresoIndividualD02_Student#2.docx
@@ -828,21 +828,7 @@
                 <w:rStyle w:val="Hipervnculo"/>
                 <w:noProof/>
               </w:rPr>
-              <w:t>5. Análi</w:t>
-            </w:r>
-            <w:r>
-              <w:rPr>
-                <w:rStyle w:val="Hipervnculo"/>
-                <w:noProof/>
-              </w:rPr>
-              <w:t>s</w:t>
-            </w:r>
-            <w:r>
-              <w:rPr>
-                <w:rStyle w:val="Hipervnculo"/>
-                <w:noProof/>
-              </w:rPr>
-              <w:t>is de trabajo</w:t>
+              <w:t>5. Análisis de trabajo</w:t>
             </w:r>
             <w:r>
               <w:rPr>
@@ -1636,37 +1622,7 @@
         <w:jc w:val="both"/>
       </w:pPr>
       <w:r>
-        <w:t xml:space="preserve">En esta segunda entrega, </w:t>
-      </w:r>
-      <w:r>
-        <w:t>me</w:t>
-      </w:r>
-      <w:r>
-        <w:t xml:space="preserve"> adentrar</w:t>
-      </w:r>
-      <w:r>
-        <w:t>é</w:t>
-      </w:r>
-      <w:r>
-        <w:t xml:space="preserve"> más profundamente en la creación de entidades y algunas funcionalidades</w:t>
-      </w:r>
-      <w:r>
-        <w:t xml:space="preserve"> para la aplicación</w:t>
-      </w:r>
-      <w:r>
-        <w:t xml:space="preserve">. </w:t>
-      </w:r>
-      <w:r>
-        <w:t>También voy</w:t>
-      </w:r>
-      <w:r>
-        <w:t xml:space="preserve"> a comenzar a </w:t>
-      </w:r>
-      <w:r>
-        <w:t>emplear</w:t>
-      </w:r>
-      <w:r>
-        <w:t xml:space="preserve"> la metodología vista en la asignatura para asegurarnos de que se cumplan los requisitos establecidos. Esta etapa es crucial, ya que nos permitirá definir con mayor precisión los componentes esenciales del proyecto y establecer una base sólida para el desarrollo futuro.</w:t>
+        <w:t>En esta segunda entrega, me adentraré más profundamente en la creación de entidades y testing informal con la creación de entidades para la aplicación. También voy a comenzar a emplear la metodología vista en la asignatura para asegurarnos de que se cumplan los requisitos establecidos. Esta etapa es crucial, ya que nos permitirá definir con mayor precisión los componentes esenciales del proyecto y establecer una base sólida para el desarrollo futuro.</w:t>
       </w:r>
     </w:p>
     <w:p>
@@ -1808,7 +1764,13 @@
         <w:t>Persona asignada:</w:t>
       </w:r>
       <w:r>
-        <w:t xml:space="preserve"> Alejandro Soult Toscano (Developer)</w:t>
+        <w:t xml:space="preserve"> Alejandro Soult Toscano (</w:t>
+      </w:r>
+      <w:r>
+        <w:t>Manager</w:t>
+      </w:r>
+      <w:r>
+        <w:t>)</w:t>
       </w:r>
     </w:p>
     <w:p>
@@ -1926,7 +1888,13 @@
         <w:t>Persona asignada:</w:t>
       </w:r>
       <w:r>
-        <w:t xml:space="preserve"> Alejandro Soult Toscano (Developer)</w:t>
+        <w:t xml:space="preserve"> Alejandro Soult Toscano (</w:t>
+      </w:r>
+      <w:r>
+        <w:t>Manager</w:t>
+      </w:r>
+      <w:r>
+        <w:t>)</w:t>
       </w:r>
     </w:p>
     <w:p>
@@ -2375,7 +2343,13 @@
         <w:t>Persona asignada:</w:t>
       </w:r>
       <w:r>
-        <w:t xml:space="preserve"> Alejandro Soult Toscano (Developer)</w:t>
+        <w:t xml:space="preserve"> Alejandro Soult Toscano (</w:t>
+      </w:r>
+      <w:r>
+        <w:t>Tester</w:t>
+      </w:r>
+      <w:r>
+        <w:t>)</w:t>
       </w:r>
     </w:p>
     <w:p>
@@ -3305,6 +3279,9 @@
         <w:keepNext/>
       </w:pPr>
       <w:r>
+        <w:rPr>
+          <w:noProof/>
+        </w:rPr>
         <w:drawing>
           <wp:inline distT="0" distB="0" distL="0" distR="0" wp14:anchorId="6481F0FD" wp14:editId="42BCC2C8">
             <wp:extent cx="5400040" cy="2480310"/>
@@ -3836,18 +3813,8 @@
             <w:i/>
             <w:iCs/>
           </w:rPr>
-          <w:t xml:space="preserve">06 – </w:t>
+          <w:t>06 – Annexes.dock</w:t>
         </w:r>
-        <w:proofErr w:type="spellStart"/>
-        <w:r>
-          <w:rPr>
-            <w:rStyle w:val="Hipervnculo"/>
-            <w:i/>
-            <w:iCs/>
-          </w:rPr>
-          <w:t>Annexes.dock</w:t>
-        </w:r>
-        <w:proofErr w:type="spellEnd"/>
       </w:hyperlink>
       <w:r>
         <w:rPr>
@@ -3857,15 +3824,7 @@
         <w:t xml:space="preserve"> </w:t>
       </w:r>
       <w:r>
-        <w:t xml:space="preserve">– Project </w:t>
-      </w:r>
-      <w:proofErr w:type="spellStart"/>
-      <w:r>
-        <w:t>Statement</w:t>
-      </w:r>
-      <w:proofErr w:type="spellEnd"/>
-      <w:r>
-        <w:t xml:space="preserve">, </w:t>
+        <w:t xml:space="preserve">– Project Statement, </w:t>
       </w:r>
       <w:r>
         <w:t xml:space="preserve">Asignatura de </w:t>
@@ -5033,7 +4992,6 @@
   <w:style w:type="character" w:default="1" w:styleId="Fuentedeprrafopredeter">
     <w:name w:val="Default Paragraph Font"/>
     <w:uiPriority w:val="1"/>
-    <w:semiHidden/>
     <w:unhideWhenUsed/>
   </w:style>
   <w:style w:type="table" w:default="1" w:styleId="Tablanormal">
@@ -5817,7 +5775,6 @@
 <ds:datastoreItem xmlns:ds="http://schemas.openxmlformats.org/officeDocument/2006/customXml" ds:itemID="{9D86C6B7-A706-4748-BC42-6D20AC5B65B1}">
   <ds:schemaRefs>
     <ds:schemaRef ds:uri="http://schemas.openxmlformats.org/officeDocument/2006/bibliography"/>
-    <ds:schemaRef ds:uri="http://www.w3.org/2000/xmlns/"/>
   </ds:schemaRefs>
 </ds:datastoreItem>
 </file>
--- a/reports/Student #2/InformePlanificaciónYProgresoIndividualD02_Student#2.docx
+++ b/reports/Student #2/InformePlanificaciónYProgresoIndividualD02_Student#2.docx
@@ -1602,7 +1602,13 @@
         <w:t xml:space="preserve">Soy Alejandro Soult Toscano, Manager, Developer y Tester del grupo C1.010. Junto a mis compañeros, me encuentro en </w:t>
       </w:r>
       <w:r>
-        <w:t>la fase inicial del proyecto de Acme AirNav Solutions</w:t>
+        <w:t xml:space="preserve">la fase </w:t>
+      </w:r>
+      <w:r>
+        <w:t>intermedia</w:t>
+      </w:r>
+      <w:r>
+        <w:t xml:space="preserve"> del proyecto de Acme AirNav Solutions</w:t>
       </w:r>
       <w:r>
         <w:t xml:space="preserve">, </w:t>
@@ -4992,6 +4998,7 @@
   <w:style w:type="character" w:default="1" w:styleId="Fuentedeprrafopredeter">
     <w:name w:val="Default Paragraph Font"/>
     <w:uiPriority w:val="1"/>
+    <w:semiHidden/>
     <w:unhideWhenUsed/>
   </w:style>
   <w:style w:type="table" w:default="1" w:styleId="Tablanormal">
